--- a/basics_of_csharp/Beszámoló.docx
+++ b/basics_of_csharp/Beszámoló.docx
@@ -5569,6 +5569,7 @@
       <w:r>
         <w:rPr>
           <w:rFonts w:ascii="Times New Roman" w:hAnsi="Times New Roman" w:cs="Times New Roman"/>
+          <w:noProof/>
           <w:sz w:val="24"/>
           <w:szCs w:val="24"/>
         </w:rPr>
@@ -6919,6 +6920,7 @@
       <w:r>
         <w:rPr>
           <w:rFonts w:ascii="Times New Roman" w:hAnsi="Times New Roman" w:cs="Times New Roman"/>
+          <w:noProof/>
           <w:sz w:val="24"/>
           <w:szCs w:val="24"/>
         </w:rPr>
@@ -6999,6 +7001,2024 @@
     </w:p>
     <w:p>
       <w:pPr>
+        <w:spacing w:after="0"/>
+        <w:jc w:val="both"/>
+        <w:rPr>
+          <w:rFonts w:ascii="Times New Roman" w:hAnsi="Times New Roman" w:cs="Times New Roman"/>
+          <w:sz w:val="24"/>
+          <w:szCs w:val="24"/>
+        </w:rPr>
+      </w:pPr>
+      <w:r>
+        <w:rPr>
+          <w:rFonts w:ascii="Times New Roman" w:hAnsi="Times New Roman" w:cs="Times New Roman"/>
+          <w:sz w:val="24"/>
+          <w:szCs w:val="24"/>
+        </w:rPr>
+        <w:t xml:space="preserve">Úgy is a karakter követésére bírhatjuk a kamerát, hogy egyszerűen ráhúzzuk az objektumra, így létrehozzuk a karakter és a kamera között a szülő-gyerek kapcsolatot a hierarchiában. Ekkor a kamera </w:t>
+      </w:r>
+      <w:proofErr w:type="spellStart"/>
+      <w:r>
+        <w:rPr>
+          <w:rFonts w:ascii="Times New Roman" w:hAnsi="Times New Roman" w:cs="Times New Roman"/>
+          <w:sz w:val="24"/>
+          <w:szCs w:val="24"/>
+        </w:rPr>
+        <w:t>transform</w:t>
+      </w:r>
+      <w:proofErr w:type="spellEnd"/>
+      <w:r>
+        <w:rPr>
+          <w:rFonts w:ascii="Times New Roman" w:hAnsi="Times New Roman" w:cs="Times New Roman"/>
+          <w:sz w:val="24"/>
+          <w:szCs w:val="24"/>
+        </w:rPr>
+        <w:t xml:space="preserve"> értékeit átírva meg tudjuk adni, hogy mennyire legyen eltolva a karakterhez képest. Kezdésnek megfelel, de ha amikor a karakter már komplexebb mozgásokat végez, akkor célszerűbb egy C# scriptet írni.</w:t>
+      </w:r>
+    </w:p>
+    <w:p>
+      <w:pPr>
+        <w:spacing w:after="0"/>
+        <w:ind w:firstLine="284"/>
+        <w:jc w:val="both"/>
+        <w:rPr>
+          <w:rFonts w:ascii="Times New Roman" w:hAnsi="Times New Roman" w:cs="Times New Roman"/>
+          <w:sz w:val="24"/>
+          <w:szCs w:val="24"/>
+        </w:rPr>
+      </w:pPr>
+      <w:r>
+        <w:rPr>
+          <w:rFonts w:ascii="Times New Roman" w:hAnsi="Times New Roman" w:cs="Times New Roman"/>
+          <w:sz w:val="24"/>
+          <w:szCs w:val="24"/>
+        </w:rPr>
+        <w:t xml:space="preserve">A </w:t>
+      </w:r>
+      <w:proofErr w:type="spellStart"/>
+      <w:r>
+        <w:rPr>
+          <w:rFonts w:ascii="Times New Roman" w:hAnsi="Times New Roman" w:cs="Times New Roman"/>
+          <w:sz w:val="24"/>
+          <w:szCs w:val="24"/>
+        </w:rPr>
+        <w:t>CameraFollow</w:t>
+      </w:r>
+      <w:proofErr w:type="spellEnd"/>
+      <w:r>
+        <w:rPr>
+          <w:rFonts w:ascii="Times New Roman" w:hAnsi="Times New Roman" w:cs="Times New Roman"/>
+          <w:sz w:val="24"/>
+          <w:szCs w:val="24"/>
+        </w:rPr>
+        <w:t xml:space="preserve"> script a játék kamerájának a mozgásáért felel. Létrehoztam egy </w:t>
+      </w:r>
+      <w:proofErr w:type="spellStart"/>
+      <w:r>
+        <w:rPr>
+          <w:rFonts w:ascii="Times New Roman" w:hAnsi="Times New Roman" w:cs="Times New Roman"/>
+          <w:i/>
+          <w:iCs/>
+          <w:sz w:val="24"/>
+          <w:szCs w:val="24"/>
+        </w:rPr>
+        <w:t>Transfrom</w:t>
+      </w:r>
+      <w:proofErr w:type="spellEnd"/>
+      <w:r>
+        <w:rPr>
+          <w:rFonts w:ascii="Times New Roman" w:hAnsi="Times New Roman" w:cs="Times New Roman"/>
+          <w:sz w:val="24"/>
+          <w:szCs w:val="24"/>
+        </w:rPr>
+        <w:t xml:space="preserve"> típusú </w:t>
+      </w:r>
+      <w:proofErr w:type="spellStart"/>
+      <w:r>
+        <w:rPr>
+          <w:rFonts w:ascii="Times New Roman" w:hAnsi="Times New Roman" w:cs="Times New Roman"/>
+          <w:i/>
+          <w:iCs/>
+          <w:sz w:val="24"/>
+          <w:szCs w:val="24"/>
+        </w:rPr>
+        <w:t>target</w:t>
+      </w:r>
+      <w:proofErr w:type="spellEnd"/>
+      <w:r>
+        <w:rPr>
+          <w:rFonts w:ascii="Times New Roman" w:hAnsi="Times New Roman" w:cs="Times New Roman"/>
+          <w:sz w:val="24"/>
+          <w:szCs w:val="24"/>
+        </w:rPr>
+        <w:t xml:space="preserve"> nevű változót, amely majd egy referenciát fog eltárolni a </w:t>
+      </w:r>
+      <w:proofErr w:type="spellStart"/>
+      <w:r>
+        <w:rPr>
+          <w:rFonts w:ascii="Times New Roman" w:hAnsi="Times New Roman" w:cs="Times New Roman"/>
+          <w:sz w:val="24"/>
+          <w:szCs w:val="24"/>
+        </w:rPr>
+        <w:t>MainCamera</w:t>
+      </w:r>
+      <w:proofErr w:type="spellEnd"/>
+      <w:r>
+        <w:rPr>
+          <w:rFonts w:ascii="Times New Roman" w:hAnsi="Times New Roman" w:cs="Times New Roman"/>
+          <w:sz w:val="24"/>
+          <w:szCs w:val="24"/>
+        </w:rPr>
+        <w:t xml:space="preserve"> objektumról. Definiáltam még egy </w:t>
+      </w:r>
+      <w:r>
+        <w:rPr>
+          <w:rFonts w:ascii="Times New Roman" w:hAnsi="Times New Roman" w:cs="Times New Roman"/>
+          <w:i/>
+          <w:iCs/>
+          <w:sz w:val="24"/>
+          <w:szCs w:val="24"/>
+        </w:rPr>
+        <w:t>Vector3</w:t>
+      </w:r>
+      <w:r>
+        <w:rPr>
+          <w:rFonts w:ascii="Times New Roman" w:hAnsi="Times New Roman" w:cs="Times New Roman"/>
+          <w:sz w:val="24"/>
+          <w:szCs w:val="24"/>
+        </w:rPr>
+        <w:t xml:space="preserve"> típusú </w:t>
+      </w:r>
+      <w:proofErr w:type="spellStart"/>
+      <w:r>
+        <w:rPr>
+          <w:rFonts w:ascii="Times New Roman" w:hAnsi="Times New Roman" w:cs="Times New Roman"/>
+          <w:i/>
+          <w:iCs/>
+          <w:sz w:val="24"/>
+          <w:szCs w:val="24"/>
+        </w:rPr>
+        <w:t>offset</w:t>
+      </w:r>
+      <w:proofErr w:type="spellEnd"/>
+      <w:r>
+        <w:rPr>
+          <w:rFonts w:ascii="Times New Roman" w:hAnsi="Times New Roman" w:cs="Times New Roman"/>
+          <w:sz w:val="24"/>
+          <w:szCs w:val="24"/>
+        </w:rPr>
+        <w:t xml:space="preserve"> nevezetű változót a kilengés miatt és egy </w:t>
+      </w:r>
+      <w:proofErr w:type="spellStart"/>
+      <w:r>
+        <w:rPr>
+          <w:rFonts w:ascii="Times New Roman" w:hAnsi="Times New Roman" w:cs="Times New Roman"/>
+          <w:i/>
+          <w:iCs/>
+          <w:sz w:val="24"/>
+          <w:szCs w:val="24"/>
+        </w:rPr>
+        <w:t>float</w:t>
+      </w:r>
+      <w:proofErr w:type="spellEnd"/>
+      <w:r>
+        <w:rPr>
+          <w:rFonts w:ascii="Times New Roman" w:hAnsi="Times New Roman" w:cs="Times New Roman"/>
+          <w:sz w:val="24"/>
+          <w:szCs w:val="24"/>
+        </w:rPr>
+        <w:t xml:space="preserve"> típusú </w:t>
+      </w:r>
+      <w:proofErr w:type="spellStart"/>
+      <w:r>
+        <w:rPr>
+          <w:rFonts w:ascii="Times New Roman" w:hAnsi="Times New Roman" w:cs="Times New Roman"/>
+          <w:i/>
+          <w:iCs/>
+          <w:sz w:val="24"/>
+          <w:szCs w:val="24"/>
+        </w:rPr>
+        <w:t>smoothFactor</w:t>
+      </w:r>
+      <w:proofErr w:type="spellEnd"/>
+      <w:r>
+        <w:rPr>
+          <w:rFonts w:ascii="Times New Roman" w:hAnsi="Times New Roman" w:cs="Times New Roman"/>
+          <w:sz w:val="24"/>
+          <w:szCs w:val="24"/>
+        </w:rPr>
+        <w:t xml:space="preserve"> nevű változót is az egyenletes követés miatt, melynek 1 és 10 közötti intervallumot határoztam meg, amit a </w:t>
+      </w:r>
+      <w:proofErr w:type="spellStart"/>
+      <w:r>
+        <w:rPr>
+          <w:rFonts w:ascii="Times New Roman" w:hAnsi="Times New Roman" w:cs="Times New Roman"/>
+          <w:sz w:val="24"/>
+          <w:szCs w:val="24"/>
+        </w:rPr>
+        <w:t>Unity</w:t>
+      </w:r>
+      <w:proofErr w:type="spellEnd"/>
+      <w:r>
+        <w:rPr>
+          <w:rFonts w:ascii="Times New Roman" w:hAnsi="Times New Roman" w:cs="Times New Roman"/>
+          <w:sz w:val="24"/>
+          <w:szCs w:val="24"/>
+        </w:rPr>
+        <w:t xml:space="preserve"> szerkesztő</w:t>
+      </w:r>
+      <w:r>
+        <w:rPr>
+          <w:rFonts w:ascii="Times New Roman" w:hAnsi="Times New Roman" w:cs="Times New Roman"/>
+          <w:sz w:val="24"/>
+          <w:szCs w:val="24"/>
+        </w:rPr>
+        <w:t>jében tetszés szerint lehet állítani.</w:t>
+      </w:r>
+    </w:p>
+    <w:p>
+      <w:pPr>
+        <w:ind w:firstLine="284"/>
+        <w:jc w:val="both"/>
+        <w:rPr>
+          <w:rFonts w:ascii="Times New Roman" w:hAnsi="Times New Roman" w:cs="Times New Roman"/>
+          <w:sz w:val="24"/>
+          <w:szCs w:val="24"/>
+        </w:rPr>
+      </w:pPr>
+      <w:r>
+        <w:rPr>
+          <w:rFonts w:ascii="Times New Roman" w:hAnsi="Times New Roman" w:cs="Times New Roman"/>
+          <w:sz w:val="24"/>
+          <w:szCs w:val="24"/>
+        </w:rPr>
+        <w:t xml:space="preserve">Készítettem egy </w:t>
+      </w:r>
+      <w:proofErr w:type="spellStart"/>
+      <w:proofErr w:type="gramStart"/>
+      <w:r>
+        <w:rPr>
+          <w:rFonts w:ascii="Times New Roman" w:hAnsi="Times New Roman" w:cs="Times New Roman"/>
+          <w:sz w:val="24"/>
+          <w:szCs w:val="24"/>
+        </w:rPr>
+        <w:t>Follow</w:t>
+      </w:r>
+      <w:proofErr w:type="spellEnd"/>
+      <w:r>
+        <w:rPr>
+          <w:rFonts w:ascii="Times New Roman" w:hAnsi="Times New Roman" w:cs="Times New Roman"/>
+          <w:sz w:val="24"/>
+          <w:szCs w:val="24"/>
+        </w:rPr>
+        <w:t>(</w:t>
+      </w:r>
+      <w:proofErr w:type="gramEnd"/>
+      <w:r>
+        <w:rPr>
+          <w:rFonts w:ascii="Times New Roman" w:hAnsi="Times New Roman" w:cs="Times New Roman"/>
+          <w:sz w:val="24"/>
+          <w:szCs w:val="24"/>
+        </w:rPr>
+        <w:t>) metódust, melyben a kamera mozgását programoztam le. Megszabtam a kamerának az X és Y tengelyen lévő maximumát és minimumát (</w:t>
+      </w:r>
+      <w:proofErr w:type="gramStart"/>
+      <w:r>
+        <w:rPr>
+          <w:rFonts w:ascii="Times New Roman" w:hAnsi="Times New Roman" w:cs="Times New Roman"/>
+          <w:sz w:val="24"/>
+          <w:szCs w:val="24"/>
+        </w:rPr>
+        <w:t>azaz</w:t>
+      </w:r>
+      <w:proofErr w:type="gramEnd"/>
+      <w:r>
+        <w:rPr>
+          <w:rFonts w:ascii="Times New Roman" w:hAnsi="Times New Roman" w:cs="Times New Roman"/>
+          <w:sz w:val="24"/>
+          <w:szCs w:val="24"/>
+        </w:rPr>
+        <w:t xml:space="preserve"> hogy meddig követheti a játékost a képernyőn), amelyet a </w:t>
+      </w:r>
+      <w:proofErr w:type="spellStart"/>
+      <w:r>
+        <w:rPr>
+          <w:rFonts w:ascii="Times New Roman" w:hAnsi="Times New Roman" w:cs="Times New Roman"/>
+          <w:sz w:val="24"/>
+          <w:szCs w:val="24"/>
+        </w:rPr>
+        <w:t>Mathf.Clamp</w:t>
+      </w:r>
+      <w:proofErr w:type="spellEnd"/>
+      <w:r>
+        <w:rPr>
+          <w:rFonts w:ascii="Times New Roman" w:hAnsi="Times New Roman" w:cs="Times New Roman"/>
+          <w:sz w:val="24"/>
+          <w:szCs w:val="24"/>
+        </w:rPr>
+        <w:t>() metódus segítségével értem el. Az egyenletesség állíthatósága érdekében pedig a Vector3.Lerp() metódust hívtam segítségül, amely lineáris interpolációt végez két megadott pont között, ezze</w:t>
+      </w:r>
+      <w:r>
+        <w:rPr>
+          <w:rFonts w:ascii="Times New Roman" w:hAnsi="Times New Roman" w:cs="Times New Roman"/>
+          <w:sz w:val="24"/>
+          <w:szCs w:val="24"/>
+        </w:rPr>
+        <w:t>l</w:t>
+      </w:r>
+      <w:r>
+        <w:rPr>
+          <w:rFonts w:ascii="Times New Roman" w:hAnsi="Times New Roman" w:cs="Times New Roman"/>
+          <w:sz w:val="24"/>
+          <w:szCs w:val="24"/>
+        </w:rPr>
+        <w:t xml:space="preserve"> elérve a kívánt </w:t>
+      </w:r>
+      <w:proofErr w:type="spellStart"/>
+      <w:r>
+        <w:rPr>
+          <w:rFonts w:ascii="Times New Roman" w:hAnsi="Times New Roman" w:cs="Times New Roman"/>
+          <w:sz w:val="24"/>
+          <w:szCs w:val="24"/>
+        </w:rPr>
+        <w:t>egyenletességet</w:t>
+      </w:r>
+      <w:proofErr w:type="spellEnd"/>
+      <w:r>
+        <w:rPr>
+          <w:rFonts w:ascii="Times New Roman" w:hAnsi="Times New Roman" w:cs="Times New Roman"/>
+          <w:sz w:val="24"/>
+          <w:szCs w:val="24"/>
+        </w:rPr>
+        <w:t xml:space="preserve">. a </w:t>
+      </w:r>
+      <w:proofErr w:type="spellStart"/>
+      <w:r>
+        <w:rPr>
+          <w:rFonts w:ascii="Times New Roman" w:hAnsi="Times New Roman" w:cs="Times New Roman"/>
+          <w:sz w:val="24"/>
+          <w:szCs w:val="24"/>
+        </w:rPr>
+        <w:t>CameraFollow</w:t>
+      </w:r>
+      <w:proofErr w:type="spellEnd"/>
+      <w:r>
+        <w:rPr>
+          <w:rFonts w:ascii="Times New Roman" w:hAnsi="Times New Roman" w:cs="Times New Roman"/>
+          <w:sz w:val="24"/>
+          <w:szCs w:val="24"/>
+        </w:rPr>
+        <w:t xml:space="preserve"> osztály az alábbi képen megtekinthető.</w:t>
+      </w:r>
+    </w:p>
+    <w:p>
+      <w:pPr>
+        <w:ind w:firstLine="284"/>
+        <w:jc w:val="both"/>
+        <w:rPr>
+          <w:rFonts w:ascii="Times New Roman" w:hAnsi="Times New Roman" w:cs="Times New Roman"/>
+          <w:sz w:val="24"/>
+          <w:szCs w:val="24"/>
+        </w:rPr>
+      </w:pPr>
+      <w:r>
+        <w:rPr>
+          <w:rFonts w:ascii="Times New Roman" w:hAnsi="Times New Roman" w:cs="Times New Roman"/>
+          <w:sz w:val="24"/>
+          <w:szCs w:val="24"/>
+        </w:rPr>
+        <w:drawing>
+          <wp:inline distT="0" distB="0" distL="0" distR="0" wp14:anchorId="5A94627B" wp14:editId="1E63756B">
+            <wp:extent cx="5760720" cy="2901315"/>
+            <wp:effectExtent l="0" t="0" r="0" b="0"/>
+            <wp:docPr id="9" name="Kép 9" descr="A képen szöveg látható&#10;&#10;Automatikusan generált leírás"/>
+            <wp:cNvGraphicFramePr>
+              <a:graphicFrameLocks xmlns:a="http://schemas.openxmlformats.org/drawingml/2006/main" noChangeAspect="1"/>
+            </wp:cNvGraphicFramePr>
+            <a:graphic xmlns:a="http://schemas.openxmlformats.org/drawingml/2006/main">
+              <a:graphicData uri="http://schemas.openxmlformats.org/drawingml/2006/picture">
+                <pic:pic xmlns:pic="http://schemas.openxmlformats.org/drawingml/2006/picture">
+                  <pic:nvPicPr>
+                    <pic:cNvPr id="9" name="Kép 9" descr="A képen szöveg látható&#10;&#10;Automatikusan generált leírás"/>
+                    <pic:cNvPicPr/>
+                  </pic:nvPicPr>
+                  <pic:blipFill>
+                    <a:blip r:embed="rId15"/>
+                    <a:stretch>
+                      <a:fillRect/>
+                    </a:stretch>
+                  </pic:blipFill>
+                  <pic:spPr>
+                    <a:xfrm>
+                      <a:off x="0" y="0"/>
+                      <a:ext cx="5760720" cy="2901315"/>
+                    </a:xfrm>
+                    <a:prstGeom prst="rect">
+                      <a:avLst/>
+                    </a:prstGeom>
+                  </pic:spPr>
+                </pic:pic>
+              </a:graphicData>
+            </a:graphic>
+          </wp:inline>
+        </w:drawing>
+      </w:r>
+    </w:p>
+    <w:p>
+      <w:pPr>
+        <w:rPr>
+          <w:rFonts w:ascii="Times New Roman" w:hAnsi="Times New Roman" w:cs="Times New Roman"/>
+          <w:sz w:val="24"/>
+          <w:szCs w:val="24"/>
+        </w:rPr>
+      </w:pPr>
+      <w:r>
+        <w:rPr>
+          <w:rFonts w:ascii="Times New Roman" w:hAnsi="Times New Roman" w:cs="Times New Roman"/>
+          <w:sz w:val="24"/>
+          <w:szCs w:val="24"/>
+        </w:rPr>
+        <w:br w:type="page"/>
+      </w:r>
+    </w:p>
+    <w:p>
+      <w:pPr>
+        <w:pStyle w:val="Cmsor3"/>
+        <w:spacing w:before="360" w:after="240"/>
+        <w:rPr>
+          <w:rFonts w:ascii="Times New Roman" w:hAnsi="Times New Roman" w:cs="Times New Roman"/>
+          <w:color w:val="auto"/>
+          <w:sz w:val="28"/>
+          <w:szCs w:val="28"/>
+        </w:rPr>
+      </w:pPr>
+      <w:proofErr w:type="spellStart"/>
+      <w:r>
+        <w:rPr>
+          <w:rFonts w:ascii="Times New Roman" w:hAnsi="Times New Roman" w:cs="Times New Roman"/>
+          <w:color w:val="auto"/>
+          <w:sz w:val="28"/>
+          <w:szCs w:val="28"/>
+        </w:rPr>
+        <w:lastRenderedPageBreak/>
+        <w:t>Reddy</w:t>
+      </w:r>
+      <w:proofErr w:type="spellEnd"/>
+      <w:r>
+        <w:rPr>
+          <w:rFonts w:ascii="Times New Roman" w:hAnsi="Times New Roman" w:cs="Times New Roman"/>
+          <w:color w:val="auto"/>
+          <w:sz w:val="28"/>
+          <w:szCs w:val="28"/>
+        </w:rPr>
+        <w:t xml:space="preserve"> animációi</w:t>
+      </w:r>
+    </w:p>
+    <w:p>
+      <w:pPr>
+        <w:jc w:val="both"/>
+        <w:rPr>
+          <w:rFonts w:ascii="Times New Roman" w:hAnsi="Times New Roman" w:cs="Times New Roman"/>
+          <w:sz w:val="24"/>
+          <w:szCs w:val="24"/>
+        </w:rPr>
+      </w:pPr>
+      <w:r>
+        <w:rPr>
+          <w:rFonts w:ascii="Times New Roman" w:hAnsi="Times New Roman" w:cs="Times New Roman"/>
+          <w:sz w:val="24"/>
+          <w:szCs w:val="24"/>
+        </w:rPr>
+        <w:t xml:space="preserve">Anélkül, hogy programot írnánk, a </w:t>
+      </w:r>
+      <w:proofErr w:type="spellStart"/>
+      <w:r>
+        <w:rPr>
+          <w:rFonts w:ascii="Times New Roman" w:hAnsi="Times New Roman" w:cs="Times New Roman"/>
+          <w:sz w:val="24"/>
+          <w:szCs w:val="24"/>
+        </w:rPr>
+        <w:t>Unity</w:t>
+      </w:r>
+      <w:proofErr w:type="spellEnd"/>
+      <w:r>
+        <w:rPr>
+          <w:rFonts w:ascii="Times New Roman" w:hAnsi="Times New Roman" w:cs="Times New Roman"/>
+          <w:sz w:val="24"/>
+          <w:szCs w:val="24"/>
+        </w:rPr>
+        <w:t xml:space="preserve"> képes animálás segítségével mozgatni objektumokat. Erre jó példa a játékomban például az ugrás, futás landolás animációi, az ellenségek</w:t>
+      </w:r>
+      <w:r>
+        <w:rPr>
+          <w:rFonts w:ascii="Times New Roman" w:hAnsi="Times New Roman" w:cs="Times New Roman"/>
+          <w:sz w:val="24"/>
+          <w:szCs w:val="24"/>
+        </w:rPr>
+        <w:t xml:space="preserve">, érmék, ládák és a víz animációi. Ezeket az animator </w:t>
+      </w:r>
+      <w:proofErr w:type="spellStart"/>
+      <w:r>
+        <w:rPr>
+          <w:rFonts w:ascii="Times New Roman" w:hAnsi="Times New Roman" w:cs="Times New Roman"/>
+          <w:sz w:val="24"/>
+          <w:szCs w:val="24"/>
+        </w:rPr>
+        <w:t>controller</w:t>
+      </w:r>
+      <w:proofErr w:type="spellEnd"/>
+      <w:r>
+        <w:rPr>
+          <w:rFonts w:ascii="Times New Roman" w:hAnsi="Times New Roman" w:cs="Times New Roman"/>
+          <w:sz w:val="24"/>
+          <w:szCs w:val="24"/>
+        </w:rPr>
+        <w:t xml:space="preserve"> valósítja meg, melyre gondolhatunk úgy, mint egy állapotgépre. Vannak állapotok, melyek egy-egy animációt reprezentálnak és vannak állapotátmenetek, melyek a végpontjaikban található animációkat felhasználva váltanak az egyik animációról a másikra. Ez a váltás történhet automatikusan, vagy paraméterek, küszöbértékek megadásával is. Az alábbi ábrán látható a </w:t>
+      </w:r>
+      <w:proofErr w:type="spellStart"/>
+      <w:r>
+        <w:rPr>
+          <w:rFonts w:ascii="Times New Roman" w:hAnsi="Times New Roman" w:cs="Times New Roman"/>
+          <w:sz w:val="24"/>
+          <w:szCs w:val="24"/>
+        </w:rPr>
+        <w:t>Hero</w:t>
+      </w:r>
+      <w:proofErr w:type="spellEnd"/>
+      <w:r>
+        <w:rPr>
+          <w:rFonts w:ascii="Times New Roman" w:hAnsi="Times New Roman" w:cs="Times New Roman"/>
+          <w:sz w:val="24"/>
+          <w:szCs w:val="24"/>
+        </w:rPr>
+        <w:t xml:space="preserve"> objektum animator </w:t>
+      </w:r>
+      <w:proofErr w:type="spellStart"/>
+      <w:r>
+        <w:rPr>
+          <w:rFonts w:ascii="Times New Roman" w:hAnsi="Times New Roman" w:cs="Times New Roman"/>
+          <w:sz w:val="24"/>
+          <w:szCs w:val="24"/>
+        </w:rPr>
+        <w:t>controller</w:t>
+      </w:r>
+      <w:proofErr w:type="spellEnd"/>
+      <w:r>
+        <w:rPr>
+          <w:rFonts w:ascii="Times New Roman" w:hAnsi="Times New Roman" w:cs="Times New Roman"/>
+          <w:sz w:val="24"/>
+          <w:szCs w:val="24"/>
+        </w:rPr>
+        <w:t>-e.</w:t>
+      </w:r>
+    </w:p>
+    <w:p>
+      <w:pPr>
+        <w:jc w:val="both"/>
+        <w:rPr>
+          <w:rFonts w:ascii="Times New Roman" w:hAnsi="Times New Roman" w:cs="Times New Roman"/>
+          <w:sz w:val="24"/>
+          <w:szCs w:val="24"/>
+        </w:rPr>
+      </w:pPr>
+      <w:r>
+        <w:rPr>
+          <w:rFonts w:ascii="Times New Roman" w:hAnsi="Times New Roman" w:cs="Times New Roman"/>
+          <w:sz w:val="24"/>
+          <w:szCs w:val="24"/>
+        </w:rPr>
+        <w:drawing>
+          <wp:inline distT="0" distB="0" distL="0" distR="0" wp14:anchorId="6937704E" wp14:editId="23E0FD9E">
+            <wp:extent cx="5760720" cy="2163445"/>
+            <wp:effectExtent l="0" t="0" r="0" b="0"/>
+            <wp:docPr id="10" name="Kép 10"/>
+            <wp:cNvGraphicFramePr>
+              <a:graphicFrameLocks xmlns:a="http://schemas.openxmlformats.org/drawingml/2006/main" noChangeAspect="1"/>
+            </wp:cNvGraphicFramePr>
+            <a:graphic xmlns:a="http://schemas.openxmlformats.org/drawingml/2006/main">
+              <a:graphicData uri="http://schemas.openxmlformats.org/drawingml/2006/picture">
+                <pic:pic xmlns:pic="http://schemas.openxmlformats.org/drawingml/2006/picture">
+                  <pic:nvPicPr>
+                    <pic:cNvPr id="1" name=""/>
+                    <pic:cNvPicPr/>
+                  </pic:nvPicPr>
+                  <pic:blipFill>
+                    <a:blip r:embed="rId16"/>
+                    <a:stretch>
+                      <a:fillRect/>
+                    </a:stretch>
+                  </pic:blipFill>
+                  <pic:spPr>
+                    <a:xfrm>
+                      <a:off x="0" y="0"/>
+                      <a:ext cx="5760720" cy="2163445"/>
+                    </a:xfrm>
+                    <a:prstGeom prst="rect">
+                      <a:avLst/>
+                    </a:prstGeom>
+                  </pic:spPr>
+                </pic:pic>
+              </a:graphicData>
+            </a:graphic>
+          </wp:inline>
+        </w:drawing>
+      </w:r>
+    </w:p>
+    <w:p>
+      <w:pPr>
+        <w:spacing w:after="0"/>
+        <w:ind w:firstLine="284"/>
+        <w:jc w:val="both"/>
+        <w:rPr>
+          <w:rFonts w:ascii="Times New Roman" w:hAnsi="Times New Roman" w:cs="Times New Roman"/>
+          <w:sz w:val="24"/>
+          <w:szCs w:val="24"/>
+        </w:rPr>
+      </w:pPr>
+      <w:r>
+        <w:rPr>
+          <w:rFonts w:ascii="Times New Roman" w:hAnsi="Times New Roman" w:cs="Times New Roman"/>
+          <w:sz w:val="24"/>
+          <w:szCs w:val="24"/>
+        </w:rPr>
+        <w:t xml:space="preserve">Az </w:t>
+      </w:r>
+      <w:proofErr w:type="spellStart"/>
+      <w:r>
+        <w:rPr>
+          <w:rFonts w:ascii="Times New Roman" w:hAnsi="Times New Roman" w:cs="Times New Roman"/>
+          <w:i/>
+          <w:iCs/>
+          <w:sz w:val="24"/>
+          <w:szCs w:val="24"/>
+        </w:rPr>
+        <w:t>Entry</w:t>
+      </w:r>
+      <w:proofErr w:type="spellEnd"/>
+      <w:r>
+        <w:rPr>
+          <w:rFonts w:ascii="Times New Roman" w:hAnsi="Times New Roman" w:cs="Times New Roman"/>
+          <w:sz w:val="24"/>
+          <w:szCs w:val="24"/>
+        </w:rPr>
+        <w:t xml:space="preserve"> állapot a belépési pontot, az </w:t>
+      </w:r>
+      <w:proofErr w:type="spellStart"/>
+      <w:r>
+        <w:rPr>
+          <w:rFonts w:ascii="Times New Roman" w:hAnsi="Times New Roman" w:cs="Times New Roman"/>
+          <w:i/>
+          <w:iCs/>
+          <w:sz w:val="24"/>
+          <w:szCs w:val="24"/>
+        </w:rPr>
+        <w:t>Exit</w:t>
+      </w:r>
+      <w:proofErr w:type="spellEnd"/>
+      <w:r>
+        <w:rPr>
+          <w:rFonts w:ascii="Times New Roman" w:hAnsi="Times New Roman" w:cs="Times New Roman"/>
+          <w:sz w:val="24"/>
+          <w:szCs w:val="24"/>
+        </w:rPr>
+        <w:t xml:space="preserve"> állapot pedig a kilépési pontot jelenti. A </w:t>
+      </w:r>
+      <w:proofErr w:type="spellStart"/>
+      <w:r>
+        <w:rPr>
+          <w:rFonts w:ascii="Times New Roman" w:hAnsi="Times New Roman" w:cs="Times New Roman"/>
+          <w:i/>
+          <w:iCs/>
+          <w:sz w:val="24"/>
+          <w:szCs w:val="24"/>
+        </w:rPr>
+        <w:t>moving</w:t>
+      </w:r>
+      <w:proofErr w:type="spellEnd"/>
+      <w:r>
+        <w:rPr>
+          <w:rFonts w:ascii="Times New Roman" w:hAnsi="Times New Roman" w:cs="Times New Roman"/>
+          <w:sz w:val="24"/>
+          <w:szCs w:val="24"/>
+        </w:rPr>
+        <w:t xml:space="preserve"> </w:t>
+      </w:r>
+      <w:proofErr w:type="spellStart"/>
+      <w:r>
+        <w:rPr>
+          <w:rFonts w:ascii="Times New Roman" w:hAnsi="Times New Roman" w:cs="Times New Roman"/>
+          <w:i/>
+          <w:iCs/>
+          <w:sz w:val="24"/>
+          <w:szCs w:val="24"/>
+        </w:rPr>
+        <w:t>Tree</w:t>
+      </w:r>
+      <w:proofErr w:type="spellEnd"/>
+      <w:r>
+        <w:rPr>
+          <w:rFonts w:ascii="Times New Roman" w:hAnsi="Times New Roman" w:cs="Times New Roman"/>
+          <w:sz w:val="24"/>
+          <w:szCs w:val="24"/>
+        </w:rPr>
+        <w:t xml:space="preserve"> állapot pedig az alap állapot, amely egy </w:t>
+      </w:r>
+      <w:proofErr w:type="spellStart"/>
+      <w:r>
+        <w:rPr>
+          <w:rFonts w:ascii="Times New Roman" w:hAnsi="Times New Roman" w:cs="Times New Roman"/>
+          <w:i/>
+          <w:iCs/>
+          <w:sz w:val="24"/>
+          <w:szCs w:val="24"/>
+        </w:rPr>
+        <w:t>Blend</w:t>
+      </w:r>
+      <w:proofErr w:type="spellEnd"/>
+      <w:r>
+        <w:rPr>
+          <w:rFonts w:ascii="Times New Roman" w:hAnsi="Times New Roman" w:cs="Times New Roman"/>
+          <w:sz w:val="24"/>
+          <w:szCs w:val="24"/>
+        </w:rPr>
+        <w:t xml:space="preserve"> </w:t>
+      </w:r>
+      <w:proofErr w:type="spellStart"/>
+      <w:r>
+        <w:rPr>
+          <w:rFonts w:ascii="Times New Roman" w:hAnsi="Times New Roman" w:cs="Times New Roman"/>
+          <w:i/>
+          <w:iCs/>
+          <w:sz w:val="24"/>
+          <w:szCs w:val="24"/>
+        </w:rPr>
+        <w:t>Tree</w:t>
+      </w:r>
+      <w:proofErr w:type="spellEnd"/>
+      <w:r>
+        <w:rPr>
+          <w:rFonts w:ascii="Times New Roman" w:hAnsi="Times New Roman" w:cs="Times New Roman"/>
+          <w:sz w:val="24"/>
+          <w:szCs w:val="24"/>
+        </w:rPr>
+        <w:t xml:space="preserve"> melyben szerepelnek a bal oldalon látható </w:t>
+      </w:r>
+      <w:r>
+        <w:rPr>
+          <w:rFonts w:ascii="Times New Roman" w:hAnsi="Times New Roman" w:cs="Times New Roman"/>
+          <w:i/>
+          <w:iCs/>
+          <w:sz w:val="24"/>
+          <w:szCs w:val="24"/>
+        </w:rPr>
+        <w:t>I</w:t>
+      </w:r>
+      <w:proofErr w:type="spellStart"/>
+      <w:r>
+        <w:rPr>
+          <w:rFonts w:ascii="Times New Roman" w:hAnsi="Times New Roman" w:cs="Times New Roman"/>
+          <w:i/>
+          <w:iCs/>
+          <w:sz w:val="24"/>
+          <w:szCs w:val="24"/>
+        </w:rPr>
+        <w:t>dle</w:t>
+      </w:r>
+      <w:proofErr w:type="spellEnd"/>
+      <w:r>
+        <w:rPr>
+          <w:rFonts w:ascii="Times New Roman" w:hAnsi="Times New Roman" w:cs="Times New Roman"/>
+          <w:sz w:val="24"/>
+          <w:szCs w:val="24"/>
+        </w:rPr>
+        <w:t xml:space="preserve">, </w:t>
+      </w:r>
+      <w:proofErr w:type="spellStart"/>
+      <w:r>
+        <w:rPr>
+          <w:rFonts w:ascii="Times New Roman" w:hAnsi="Times New Roman" w:cs="Times New Roman"/>
+          <w:i/>
+          <w:iCs/>
+          <w:sz w:val="24"/>
+          <w:szCs w:val="24"/>
+        </w:rPr>
+        <w:t>Walk</w:t>
+      </w:r>
+      <w:proofErr w:type="spellEnd"/>
+      <w:r>
+        <w:rPr>
+          <w:rFonts w:ascii="Times New Roman" w:hAnsi="Times New Roman" w:cs="Times New Roman"/>
+          <w:sz w:val="24"/>
+          <w:szCs w:val="24"/>
+        </w:rPr>
+        <w:t xml:space="preserve"> és </w:t>
+      </w:r>
+      <w:proofErr w:type="spellStart"/>
+      <w:r>
+        <w:rPr>
+          <w:rFonts w:ascii="Times New Roman" w:hAnsi="Times New Roman" w:cs="Times New Roman"/>
+          <w:i/>
+          <w:iCs/>
+          <w:sz w:val="24"/>
+          <w:szCs w:val="24"/>
+        </w:rPr>
+        <w:t>Run</w:t>
+      </w:r>
+      <w:proofErr w:type="spellEnd"/>
+      <w:r>
+        <w:rPr>
+          <w:rFonts w:ascii="Times New Roman" w:hAnsi="Times New Roman" w:cs="Times New Roman"/>
+          <w:sz w:val="24"/>
+          <w:szCs w:val="24"/>
+        </w:rPr>
+        <w:t xml:space="preserve"> állapotok, amelyeket az </w:t>
+      </w:r>
+      <w:proofErr w:type="spellStart"/>
+      <w:r>
+        <w:rPr>
+          <w:rFonts w:ascii="Times New Roman" w:hAnsi="Times New Roman" w:cs="Times New Roman"/>
+          <w:i/>
+          <w:iCs/>
+          <w:sz w:val="24"/>
+          <w:szCs w:val="24"/>
+        </w:rPr>
+        <w:t>Animation</w:t>
+      </w:r>
+      <w:proofErr w:type="spellEnd"/>
+      <w:r>
+        <w:rPr>
+          <w:rFonts w:ascii="Times New Roman" w:hAnsi="Times New Roman" w:cs="Times New Roman"/>
+          <w:sz w:val="24"/>
+          <w:szCs w:val="24"/>
+        </w:rPr>
+        <w:t xml:space="preserve"> fül alatt lehet létrehozni </w:t>
+      </w:r>
+      <w:proofErr w:type="spellStart"/>
+      <w:r>
+        <w:rPr>
+          <w:rFonts w:ascii="Times New Roman" w:hAnsi="Times New Roman" w:cs="Times New Roman"/>
+          <w:i/>
+          <w:iCs/>
+          <w:sz w:val="24"/>
+          <w:szCs w:val="24"/>
+        </w:rPr>
+        <w:t>Sprite</w:t>
+      </w:r>
+      <w:proofErr w:type="spellEnd"/>
+      <w:r>
+        <w:rPr>
+          <w:rFonts w:ascii="Times New Roman" w:hAnsi="Times New Roman" w:cs="Times New Roman"/>
+          <w:sz w:val="24"/>
+          <w:szCs w:val="24"/>
+        </w:rPr>
+        <w:t xml:space="preserve">-ok segítségével. Az </w:t>
+      </w:r>
+      <w:proofErr w:type="spellStart"/>
+      <w:r>
+        <w:rPr>
+          <w:rFonts w:ascii="Times New Roman" w:hAnsi="Times New Roman" w:cs="Times New Roman"/>
+          <w:i/>
+          <w:iCs/>
+          <w:sz w:val="24"/>
+          <w:szCs w:val="24"/>
+        </w:rPr>
+        <w:t>Any</w:t>
+      </w:r>
+      <w:proofErr w:type="spellEnd"/>
+      <w:r>
+        <w:rPr>
+          <w:rFonts w:ascii="Times New Roman" w:hAnsi="Times New Roman" w:cs="Times New Roman"/>
+          <w:sz w:val="24"/>
+          <w:szCs w:val="24"/>
+        </w:rPr>
+        <w:t xml:space="preserve"> </w:t>
+      </w:r>
+      <w:proofErr w:type="spellStart"/>
+      <w:r>
+        <w:rPr>
+          <w:rFonts w:ascii="Times New Roman" w:hAnsi="Times New Roman" w:cs="Times New Roman"/>
+          <w:i/>
+          <w:iCs/>
+          <w:sz w:val="24"/>
+          <w:szCs w:val="24"/>
+        </w:rPr>
+        <w:t>State</w:t>
+      </w:r>
+      <w:proofErr w:type="spellEnd"/>
+      <w:r>
+        <w:rPr>
+          <w:rFonts w:ascii="Times New Roman" w:hAnsi="Times New Roman" w:cs="Times New Roman"/>
+          <w:sz w:val="24"/>
+          <w:szCs w:val="24"/>
+        </w:rPr>
+        <w:t xml:space="preserve"> állapothoz tartozó animációk bármelyik állapot után aktiválódhatnak, ezért is kapcsolódik hozzá a Jumping, amely szintén egy </w:t>
+      </w:r>
+      <w:proofErr w:type="spellStart"/>
+      <w:r>
+        <w:rPr>
+          <w:rFonts w:ascii="Times New Roman" w:hAnsi="Times New Roman" w:cs="Times New Roman"/>
+          <w:i/>
+          <w:iCs/>
+          <w:sz w:val="24"/>
+          <w:szCs w:val="24"/>
+        </w:rPr>
+        <w:t>Blend</w:t>
+      </w:r>
+      <w:proofErr w:type="spellEnd"/>
+      <w:r>
+        <w:rPr>
+          <w:rFonts w:ascii="Times New Roman" w:hAnsi="Times New Roman" w:cs="Times New Roman"/>
+          <w:sz w:val="24"/>
+          <w:szCs w:val="24"/>
+        </w:rPr>
+        <w:t xml:space="preserve"> </w:t>
+      </w:r>
+      <w:proofErr w:type="spellStart"/>
+      <w:r>
+        <w:rPr>
+          <w:rFonts w:ascii="Times New Roman" w:hAnsi="Times New Roman" w:cs="Times New Roman"/>
+          <w:i/>
+          <w:iCs/>
+          <w:sz w:val="24"/>
+          <w:szCs w:val="24"/>
+        </w:rPr>
+        <w:t>Tree</w:t>
+      </w:r>
+      <w:proofErr w:type="spellEnd"/>
+      <w:r>
+        <w:rPr>
+          <w:rFonts w:ascii="Times New Roman" w:hAnsi="Times New Roman" w:cs="Times New Roman"/>
+          <w:sz w:val="24"/>
+          <w:szCs w:val="24"/>
+        </w:rPr>
+        <w:t xml:space="preserve">. Az Animator ablakon belül a </w:t>
+      </w:r>
+      <w:proofErr w:type="spellStart"/>
+      <w:r>
+        <w:rPr>
+          <w:rFonts w:ascii="Times New Roman" w:hAnsi="Times New Roman" w:cs="Times New Roman"/>
+          <w:i/>
+          <w:iCs/>
+          <w:sz w:val="24"/>
+          <w:szCs w:val="24"/>
+        </w:rPr>
+        <w:t>Parameters</w:t>
+      </w:r>
+      <w:proofErr w:type="spellEnd"/>
+      <w:r>
+        <w:rPr>
+          <w:rFonts w:ascii="Times New Roman" w:hAnsi="Times New Roman" w:cs="Times New Roman"/>
+          <w:sz w:val="24"/>
+          <w:szCs w:val="24"/>
+        </w:rPr>
+        <w:t xml:space="preserve"> fülnél lehet változókat </w:t>
+      </w:r>
+      <w:r>
+        <w:rPr>
+          <w:rFonts w:ascii="Times New Roman" w:hAnsi="Times New Roman" w:cs="Times New Roman"/>
+          <w:sz w:val="24"/>
+          <w:szCs w:val="24"/>
+        </w:rPr>
+        <w:t xml:space="preserve">definiálni, a </w:t>
+      </w:r>
+      <w:proofErr w:type="spellStart"/>
+      <w:r>
+        <w:rPr>
+          <w:rFonts w:ascii="Times New Roman" w:hAnsi="Times New Roman" w:cs="Times New Roman"/>
+          <w:i/>
+          <w:iCs/>
+          <w:sz w:val="24"/>
+          <w:szCs w:val="24"/>
+        </w:rPr>
+        <w:t>Layers</w:t>
+      </w:r>
+      <w:proofErr w:type="spellEnd"/>
+      <w:r>
+        <w:rPr>
+          <w:rFonts w:ascii="Times New Roman" w:hAnsi="Times New Roman" w:cs="Times New Roman"/>
+          <w:sz w:val="24"/>
+          <w:szCs w:val="24"/>
+        </w:rPr>
+        <w:t xml:space="preserve"> fül alatt pedig rétegeket létrehozni.</w:t>
+      </w:r>
+    </w:p>
+    <w:p>
+      <w:pPr>
+        <w:ind w:firstLine="284"/>
+        <w:jc w:val="both"/>
+        <w:rPr>
+          <w:rFonts w:ascii="Times New Roman" w:hAnsi="Times New Roman" w:cs="Times New Roman"/>
+          <w:sz w:val="24"/>
+          <w:szCs w:val="24"/>
+        </w:rPr>
+      </w:pPr>
+      <w:r>
+        <w:rPr>
+          <w:rFonts w:ascii="Times New Roman" w:hAnsi="Times New Roman" w:cs="Times New Roman"/>
+          <w:sz w:val="24"/>
+          <w:szCs w:val="24"/>
+        </w:rPr>
+        <w:t xml:space="preserve">A </w:t>
+      </w:r>
+      <w:proofErr w:type="spellStart"/>
+      <w:r>
+        <w:rPr>
+          <w:rFonts w:ascii="Times New Roman" w:hAnsi="Times New Roman" w:cs="Times New Roman"/>
+          <w:i/>
+          <w:iCs/>
+          <w:sz w:val="24"/>
+          <w:szCs w:val="24"/>
+        </w:rPr>
+        <w:t>Blend</w:t>
+      </w:r>
+      <w:proofErr w:type="spellEnd"/>
+      <w:r>
+        <w:rPr>
+          <w:rFonts w:ascii="Times New Roman" w:hAnsi="Times New Roman" w:cs="Times New Roman"/>
+          <w:sz w:val="24"/>
+          <w:szCs w:val="24"/>
+        </w:rPr>
+        <w:t xml:space="preserve"> </w:t>
+      </w:r>
+      <w:proofErr w:type="spellStart"/>
+      <w:r>
+        <w:rPr>
+          <w:rFonts w:ascii="Times New Roman" w:hAnsi="Times New Roman" w:cs="Times New Roman"/>
+          <w:i/>
+          <w:iCs/>
+          <w:sz w:val="24"/>
+          <w:szCs w:val="24"/>
+        </w:rPr>
+        <w:t>Tree</w:t>
+      </w:r>
+      <w:proofErr w:type="spellEnd"/>
+      <w:r>
+        <w:rPr>
+          <w:rFonts w:ascii="Times New Roman" w:hAnsi="Times New Roman" w:cs="Times New Roman"/>
+          <w:sz w:val="24"/>
+          <w:szCs w:val="24"/>
+        </w:rPr>
+        <w:t xml:space="preserve">-t állapotgép helyett használtam annak érdekében, hogy különböző küszöbértékek megadásával váltakozzanak az </w:t>
+      </w:r>
+      <w:proofErr w:type="spellStart"/>
+      <w:r>
+        <w:rPr>
+          <w:rFonts w:ascii="Times New Roman" w:hAnsi="Times New Roman" w:cs="Times New Roman"/>
+          <w:i/>
+          <w:iCs/>
+          <w:sz w:val="24"/>
+          <w:szCs w:val="24"/>
+        </w:rPr>
+        <w:t>Idle</w:t>
+      </w:r>
+      <w:proofErr w:type="spellEnd"/>
+      <w:r>
+        <w:rPr>
+          <w:rFonts w:ascii="Times New Roman" w:hAnsi="Times New Roman" w:cs="Times New Roman"/>
+          <w:sz w:val="24"/>
+          <w:szCs w:val="24"/>
+        </w:rPr>
+        <w:t xml:space="preserve">, a </w:t>
+      </w:r>
+      <w:proofErr w:type="spellStart"/>
+      <w:r>
+        <w:rPr>
+          <w:rFonts w:ascii="Times New Roman" w:hAnsi="Times New Roman" w:cs="Times New Roman"/>
+          <w:i/>
+          <w:iCs/>
+          <w:sz w:val="24"/>
+          <w:szCs w:val="24"/>
+        </w:rPr>
+        <w:t>Walk</w:t>
+      </w:r>
+      <w:proofErr w:type="spellEnd"/>
+      <w:r>
+        <w:rPr>
+          <w:rFonts w:ascii="Times New Roman" w:hAnsi="Times New Roman" w:cs="Times New Roman"/>
+          <w:sz w:val="24"/>
+          <w:szCs w:val="24"/>
+        </w:rPr>
+        <w:t xml:space="preserve"> és a </w:t>
+      </w:r>
+      <w:proofErr w:type="spellStart"/>
+      <w:r>
+        <w:rPr>
+          <w:rFonts w:ascii="Times New Roman" w:hAnsi="Times New Roman" w:cs="Times New Roman"/>
+          <w:i/>
+          <w:iCs/>
+          <w:sz w:val="24"/>
+          <w:szCs w:val="24"/>
+        </w:rPr>
+        <w:t>Run</w:t>
+      </w:r>
+      <w:proofErr w:type="spellEnd"/>
+      <w:r>
+        <w:rPr>
+          <w:rFonts w:ascii="Times New Roman" w:hAnsi="Times New Roman" w:cs="Times New Roman"/>
+          <w:sz w:val="24"/>
+          <w:szCs w:val="24"/>
+        </w:rPr>
+        <w:t xml:space="preserve"> animációk (ezek a </w:t>
+      </w:r>
+      <w:proofErr w:type="spellStart"/>
+      <w:r>
+        <w:rPr>
+          <w:rFonts w:ascii="Times New Roman" w:hAnsi="Times New Roman" w:cs="Times New Roman"/>
+          <w:i/>
+          <w:iCs/>
+          <w:sz w:val="24"/>
+          <w:szCs w:val="24"/>
+        </w:rPr>
+        <w:t>moving</w:t>
+      </w:r>
+      <w:proofErr w:type="spellEnd"/>
+      <w:r>
+        <w:rPr>
+          <w:rFonts w:ascii="Times New Roman" w:hAnsi="Times New Roman" w:cs="Times New Roman"/>
+          <w:sz w:val="24"/>
+          <w:szCs w:val="24"/>
+        </w:rPr>
+        <w:t xml:space="preserve"> </w:t>
+      </w:r>
+      <w:proofErr w:type="spellStart"/>
+      <w:r>
+        <w:rPr>
+          <w:rFonts w:ascii="Times New Roman" w:hAnsi="Times New Roman" w:cs="Times New Roman"/>
+          <w:i/>
+          <w:iCs/>
+          <w:sz w:val="24"/>
+          <w:szCs w:val="24"/>
+        </w:rPr>
+        <w:t>Tree</w:t>
+      </w:r>
+      <w:proofErr w:type="spellEnd"/>
+      <w:r>
+        <w:rPr>
+          <w:rFonts w:ascii="Times New Roman" w:hAnsi="Times New Roman" w:cs="Times New Roman"/>
+          <w:sz w:val="24"/>
+          <w:szCs w:val="24"/>
+        </w:rPr>
+        <w:t xml:space="preserve">-ben láthatók), valamint az ugrásnál is ugyan ezt a szisztémát követtem. A </w:t>
+      </w:r>
+      <w:proofErr w:type="spellStart"/>
+      <w:r>
+        <w:rPr>
+          <w:rFonts w:ascii="Times New Roman" w:hAnsi="Times New Roman" w:cs="Times New Roman"/>
+          <w:i/>
+          <w:iCs/>
+          <w:sz w:val="24"/>
+          <w:szCs w:val="24"/>
+        </w:rPr>
+        <w:t>moving</w:t>
+      </w:r>
+      <w:proofErr w:type="spellEnd"/>
+      <w:r>
+        <w:rPr>
+          <w:rFonts w:ascii="Times New Roman" w:hAnsi="Times New Roman" w:cs="Times New Roman"/>
+          <w:sz w:val="24"/>
+          <w:szCs w:val="24"/>
+        </w:rPr>
+        <w:t xml:space="preserve"> </w:t>
+      </w:r>
+      <w:r>
+        <w:rPr>
+          <w:rFonts w:ascii="Times New Roman" w:hAnsi="Times New Roman" w:cs="Times New Roman"/>
+          <w:i/>
+          <w:iCs/>
+          <w:sz w:val="24"/>
+          <w:szCs w:val="24"/>
+        </w:rPr>
+        <w:t>T</w:t>
+      </w:r>
+      <w:proofErr w:type="spellStart"/>
+      <w:r>
+        <w:rPr>
+          <w:rFonts w:ascii="Times New Roman" w:hAnsi="Times New Roman" w:cs="Times New Roman"/>
+          <w:i/>
+          <w:iCs/>
+          <w:sz w:val="24"/>
+          <w:szCs w:val="24"/>
+        </w:rPr>
+        <w:t>ree</w:t>
+      </w:r>
+      <w:proofErr w:type="spellEnd"/>
+      <w:r>
+        <w:rPr>
+          <w:rFonts w:ascii="Times New Roman" w:hAnsi="Times New Roman" w:cs="Times New Roman"/>
+          <w:sz w:val="24"/>
+          <w:szCs w:val="24"/>
+        </w:rPr>
+        <w:t xml:space="preserve"> az alábbi ábrá</w:t>
+      </w:r>
+      <w:r>
+        <w:rPr>
+          <w:rFonts w:ascii="Times New Roman" w:hAnsi="Times New Roman" w:cs="Times New Roman"/>
+          <w:sz w:val="24"/>
+          <w:szCs w:val="24"/>
+        </w:rPr>
+        <w:t>n</w:t>
+      </w:r>
+      <w:r>
+        <w:rPr>
+          <w:rFonts w:ascii="Times New Roman" w:hAnsi="Times New Roman" w:cs="Times New Roman"/>
+          <w:sz w:val="24"/>
+          <w:szCs w:val="24"/>
+        </w:rPr>
+        <w:t xml:space="preserve"> megtekinthető.</w:t>
+      </w:r>
+    </w:p>
+    <w:p>
+      <w:pPr>
+        <w:ind w:firstLine="284"/>
+        <w:jc w:val="both"/>
+        <w:rPr>
+          <w:rFonts w:ascii="Times New Roman" w:hAnsi="Times New Roman" w:cs="Times New Roman"/>
+          <w:sz w:val="24"/>
+          <w:szCs w:val="24"/>
+        </w:rPr>
+      </w:pPr>
+      <w:r>
+        <w:rPr>
+          <w:rFonts w:ascii="Times New Roman" w:hAnsi="Times New Roman" w:cs="Times New Roman"/>
+          <w:sz w:val="24"/>
+          <w:szCs w:val="24"/>
+        </w:rPr>
+        <w:drawing>
+          <wp:inline distT="0" distB="0" distL="0" distR="0" wp14:anchorId="3586E1EA" wp14:editId="2CF1A4AF">
+            <wp:extent cx="5760720" cy="1455420"/>
+            <wp:effectExtent l="0" t="0" r="0" b="0"/>
+            <wp:docPr id="12" name="Kép 12"/>
+            <wp:cNvGraphicFramePr>
+              <a:graphicFrameLocks xmlns:a="http://schemas.openxmlformats.org/drawingml/2006/main" noChangeAspect="1"/>
+            </wp:cNvGraphicFramePr>
+            <a:graphic xmlns:a="http://schemas.openxmlformats.org/drawingml/2006/main">
+              <a:graphicData uri="http://schemas.openxmlformats.org/drawingml/2006/picture">
+                <pic:pic xmlns:pic="http://schemas.openxmlformats.org/drawingml/2006/picture">
+                  <pic:nvPicPr>
+                    <pic:cNvPr id="1" name=""/>
+                    <pic:cNvPicPr/>
+                  </pic:nvPicPr>
+                  <pic:blipFill>
+                    <a:blip r:embed="rId17"/>
+                    <a:stretch>
+                      <a:fillRect/>
+                    </a:stretch>
+                  </pic:blipFill>
+                  <pic:spPr>
+                    <a:xfrm>
+                      <a:off x="0" y="0"/>
+                      <a:ext cx="5760720" cy="1455420"/>
+                    </a:xfrm>
+                    <a:prstGeom prst="rect">
+                      <a:avLst/>
+                    </a:prstGeom>
+                  </pic:spPr>
+                </pic:pic>
+              </a:graphicData>
+            </a:graphic>
+          </wp:inline>
+        </w:drawing>
+      </w:r>
+    </w:p>
+    <w:p>
+      <w:pPr>
+        <w:rPr>
+          <w:rFonts w:ascii="Times New Roman" w:hAnsi="Times New Roman" w:cs="Times New Roman"/>
+          <w:sz w:val="24"/>
+          <w:szCs w:val="24"/>
+        </w:rPr>
+      </w:pPr>
+      <w:r>
+        <w:rPr>
+          <w:rFonts w:ascii="Times New Roman" w:hAnsi="Times New Roman" w:cs="Times New Roman"/>
+          <w:sz w:val="24"/>
+          <w:szCs w:val="24"/>
+        </w:rPr>
+        <w:br w:type="page"/>
+      </w:r>
+    </w:p>
+    <w:p>
+      <w:pPr>
+        <w:pStyle w:val="Cmsor2"/>
+        <w:rPr>
+          <w:rFonts w:ascii="Times New Roman" w:hAnsi="Times New Roman" w:cs="Times New Roman"/>
+          <w:b/>
+          <w:bCs/>
+          <w:color w:val="auto"/>
+          <w:sz w:val="28"/>
+          <w:szCs w:val="28"/>
+        </w:rPr>
+      </w:pPr>
+      <w:r>
+        <w:rPr>
+          <w:rFonts w:ascii="Times New Roman" w:hAnsi="Times New Roman" w:cs="Times New Roman"/>
+          <w:b/>
+          <w:bCs/>
+          <w:color w:val="auto"/>
+          <w:sz w:val="28"/>
+          <w:szCs w:val="28"/>
+        </w:rPr>
+        <w:lastRenderedPageBreak/>
+        <w:t>A környezet, az érmék és az ellenségek elkészítése</w:t>
+      </w:r>
+    </w:p>
+    <w:p>
+      <w:pPr>
+        <w:spacing w:before="360" w:after="240"/>
+        <w:jc w:val="both"/>
+        <w:rPr>
+          <w:rFonts w:ascii="Times New Roman" w:hAnsi="Times New Roman" w:cs="Times New Roman"/>
+          <w:sz w:val="24"/>
+          <w:szCs w:val="24"/>
+        </w:rPr>
+      </w:pPr>
+      <w:r>
+        <w:rPr>
+          <w:rFonts w:ascii="Times New Roman" w:hAnsi="Times New Roman" w:cs="Times New Roman"/>
+          <w:sz w:val="24"/>
+          <w:szCs w:val="24"/>
+        </w:rPr>
+        <w:t xml:space="preserve">A következő lépésnek a környezet megalkotását gondoltam, hiszen az elkészített animációkat itt lehet igazán kipróbálni és </w:t>
+      </w:r>
+      <w:proofErr w:type="spellStart"/>
+      <w:r>
+        <w:rPr>
+          <w:rFonts w:ascii="Times New Roman" w:hAnsi="Times New Roman" w:cs="Times New Roman"/>
+          <w:sz w:val="24"/>
+          <w:szCs w:val="24"/>
+        </w:rPr>
+        <w:t>finomhangolni</w:t>
+      </w:r>
+      <w:proofErr w:type="spellEnd"/>
+      <w:r>
+        <w:rPr>
+          <w:rFonts w:ascii="Times New Roman" w:hAnsi="Times New Roman" w:cs="Times New Roman"/>
+          <w:sz w:val="24"/>
+          <w:szCs w:val="24"/>
+        </w:rPr>
+        <w:t xml:space="preserve">. </w:t>
+      </w:r>
+      <w:r>
+        <w:rPr>
+          <w:rFonts w:ascii="Times New Roman" w:hAnsi="Times New Roman" w:cs="Times New Roman"/>
+          <w:sz w:val="24"/>
+          <w:szCs w:val="24"/>
+        </w:rPr>
+        <w:t xml:space="preserve">Magát a pályát a </w:t>
+      </w:r>
+      <w:proofErr w:type="spellStart"/>
+      <w:r>
+        <w:rPr>
+          <w:rFonts w:ascii="Times New Roman" w:hAnsi="Times New Roman" w:cs="Times New Roman"/>
+          <w:sz w:val="24"/>
+          <w:szCs w:val="24"/>
+        </w:rPr>
+        <w:t>Tile</w:t>
+      </w:r>
+      <w:proofErr w:type="spellEnd"/>
+      <w:r>
+        <w:rPr>
+          <w:rFonts w:ascii="Times New Roman" w:hAnsi="Times New Roman" w:cs="Times New Roman"/>
+          <w:sz w:val="24"/>
+          <w:szCs w:val="24"/>
+        </w:rPr>
+        <w:t xml:space="preserve"> </w:t>
+      </w:r>
+      <w:proofErr w:type="spellStart"/>
+      <w:r>
+        <w:rPr>
+          <w:rFonts w:ascii="Times New Roman" w:hAnsi="Times New Roman" w:cs="Times New Roman"/>
+          <w:sz w:val="24"/>
+          <w:szCs w:val="24"/>
+        </w:rPr>
+        <w:t>Palette</w:t>
+      </w:r>
+      <w:proofErr w:type="spellEnd"/>
+      <w:r>
+        <w:rPr>
+          <w:rFonts w:ascii="Times New Roman" w:hAnsi="Times New Roman" w:cs="Times New Roman"/>
+          <w:sz w:val="24"/>
+          <w:szCs w:val="24"/>
+        </w:rPr>
+        <w:t xml:space="preserve"> segítségével tudtam könnyedén elkészíteni</w:t>
+      </w:r>
+      <w:r>
+        <w:rPr>
+          <w:rFonts w:ascii="Times New Roman" w:hAnsi="Times New Roman" w:cs="Times New Roman"/>
+          <w:sz w:val="24"/>
+          <w:szCs w:val="24"/>
+        </w:rPr>
+        <w:t xml:space="preserve">, amely a </w:t>
+      </w:r>
+      <w:proofErr w:type="spellStart"/>
+      <w:r>
+        <w:rPr>
+          <w:rFonts w:ascii="Times New Roman" w:hAnsi="Times New Roman" w:cs="Times New Roman"/>
+          <w:sz w:val="24"/>
+          <w:szCs w:val="24"/>
+        </w:rPr>
+        <w:t>Unity</w:t>
+      </w:r>
+      <w:proofErr w:type="spellEnd"/>
+      <w:r>
+        <w:rPr>
+          <w:rFonts w:ascii="Times New Roman" w:hAnsi="Times New Roman" w:cs="Times New Roman"/>
+          <w:sz w:val="24"/>
+          <w:szCs w:val="24"/>
+        </w:rPr>
+        <w:t xml:space="preserve"> egyik beépített </w:t>
+      </w:r>
+      <w:proofErr w:type="spellStart"/>
+      <w:r>
+        <w:rPr>
+          <w:rFonts w:ascii="Times New Roman" w:hAnsi="Times New Roman" w:cs="Times New Roman"/>
+          <w:sz w:val="24"/>
+          <w:szCs w:val="24"/>
+        </w:rPr>
+        <w:t>Tilemap</w:t>
+      </w:r>
+      <w:proofErr w:type="spellEnd"/>
+      <w:r>
+        <w:rPr>
+          <w:rFonts w:ascii="Times New Roman" w:hAnsi="Times New Roman" w:cs="Times New Roman"/>
+          <w:sz w:val="24"/>
+          <w:szCs w:val="24"/>
+        </w:rPr>
+        <w:t xml:space="preserve"> készítő egysége.</w:t>
+      </w:r>
+      <w:r>
+        <w:rPr>
+          <w:rFonts w:ascii="Times New Roman" w:hAnsi="Times New Roman" w:cs="Times New Roman"/>
+          <w:sz w:val="24"/>
+          <w:szCs w:val="24"/>
+        </w:rPr>
+        <w:t xml:space="preserve"> Ezután a hátteret készítettem el, amely követni fogja a kamera mozgását, majd végül a dekorációkat, érméket, ládákat, az ellenségeket és a vizet, mint animációt készítettem el.</w:t>
+      </w:r>
+    </w:p>
+    <w:p>
+      <w:pPr>
+        <w:pStyle w:val="Cmsor3"/>
+        <w:spacing w:before="360" w:after="240"/>
+        <w:rPr>
+          <w:rFonts w:ascii="Times New Roman" w:hAnsi="Times New Roman" w:cs="Times New Roman"/>
+          <w:color w:val="auto"/>
+          <w:sz w:val="28"/>
+          <w:szCs w:val="28"/>
+        </w:rPr>
+      </w:pPr>
+      <w:r>
+        <w:rPr>
+          <w:rFonts w:ascii="Times New Roman" w:hAnsi="Times New Roman" w:cs="Times New Roman"/>
+          <w:color w:val="auto"/>
+          <w:sz w:val="28"/>
+          <w:szCs w:val="28"/>
+        </w:rPr>
+        <w:t xml:space="preserve">A </w:t>
+      </w:r>
+      <w:proofErr w:type="spellStart"/>
+      <w:r>
+        <w:rPr>
+          <w:rFonts w:ascii="Times New Roman" w:hAnsi="Times New Roman" w:cs="Times New Roman"/>
+          <w:color w:val="auto"/>
+          <w:sz w:val="28"/>
+          <w:szCs w:val="28"/>
+        </w:rPr>
+        <w:t>Grid</w:t>
+      </w:r>
+      <w:proofErr w:type="spellEnd"/>
+      <w:r>
+        <w:rPr>
+          <w:rFonts w:ascii="Times New Roman" w:hAnsi="Times New Roman" w:cs="Times New Roman"/>
+          <w:color w:val="auto"/>
+          <w:sz w:val="28"/>
+          <w:szCs w:val="28"/>
+        </w:rPr>
+        <w:t xml:space="preserve"> objektum, valamint a </w:t>
+      </w:r>
+      <w:proofErr w:type="spellStart"/>
+      <w:r>
+        <w:rPr>
+          <w:rFonts w:ascii="Times New Roman" w:hAnsi="Times New Roman" w:cs="Times New Roman"/>
+          <w:color w:val="auto"/>
+          <w:sz w:val="28"/>
+          <w:szCs w:val="28"/>
+        </w:rPr>
+        <w:t>Tile</w:t>
+      </w:r>
+      <w:proofErr w:type="spellEnd"/>
+      <w:r>
+        <w:rPr>
+          <w:rFonts w:ascii="Times New Roman" w:hAnsi="Times New Roman" w:cs="Times New Roman"/>
+          <w:color w:val="auto"/>
+          <w:sz w:val="28"/>
+          <w:szCs w:val="28"/>
+        </w:rPr>
+        <w:t xml:space="preserve"> </w:t>
+      </w:r>
+      <w:proofErr w:type="spellStart"/>
+      <w:r>
+        <w:rPr>
+          <w:rFonts w:ascii="Times New Roman" w:hAnsi="Times New Roman" w:cs="Times New Roman"/>
+          <w:color w:val="auto"/>
+          <w:sz w:val="28"/>
+          <w:szCs w:val="28"/>
+        </w:rPr>
+        <w:t>Palette</w:t>
+      </w:r>
+      <w:proofErr w:type="spellEnd"/>
+      <w:r>
+        <w:rPr>
+          <w:rFonts w:ascii="Times New Roman" w:hAnsi="Times New Roman" w:cs="Times New Roman"/>
+          <w:color w:val="auto"/>
+          <w:sz w:val="28"/>
+          <w:szCs w:val="28"/>
+        </w:rPr>
+        <w:t xml:space="preserve"> használata</w:t>
+      </w:r>
+    </w:p>
+    <w:p>
+      <w:pPr>
+        <w:jc w:val="both"/>
+        <w:rPr>
+          <w:rFonts w:ascii="Times New Roman" w:hAnsi="Times New Roman" w:cs="Times New Roman"/>
+          <w:sz w:val="24"/>
+          <w:szCs w:val="24"/>
+        </w:rPr>
+      </w:pPr>
+      <w:r>
+        <w:rPr>
+          <w:rFonts w:ascii="Times New Roman" w:hAnsi="Times New Roman" w:cs="Times New Roman"/>
+          <w:sz w:val="24"/>
+          <w:szCs w:val="24"/>
+        </w:rPr>
+        <w:t xml:space="preserve">A </w:t>
+      </w:r>
+      <w:proofErr w:type="spellStart"/>
+      <w:r>
+        <w:rPr>
+          <w:rFonts w:ascii="Times New Roman" w:hAnsi="Times New Roman" w:cs="Times New Roman"/>
+          <w:sz w:val="24"/>
+          <w:szCs w:val="24"/>
+        </w:rPr>
+        <w:t>Tile</w:t>
+      </w:r>
+      <w:proofErr w:type="spellEnd"/>
+      <w:r>
+        <w:rPr>
+          <w:rFonts w:ascii="Times New Roman" w:hAnsi="Times New Roman" w:cs="Times New Roman"/>
+          <w:sz w:val="24"/>
+          <w:szCs w:val="24"/>
+        </w:rPr>
+        <w:t xml:space="preserve"> </w:t>
+      </w:r>
+      <w:proofErr w:type="spellStart"/>
+      <w:r>
+        <w:rPr>
+          <w:rFonts w:ascii="Times New Roman" w:hAnsi="Times New Roman" w:cs="Times New Roman"/>
+          <w:sz w:val="24"/>
+          <w:szCs w:val="24"/>
+        </w:rPr>
+        <w:t>Palette-et</w:t>
+      </w:r>
+      <w:proofErr w:type="spellEnd"/>
+      <w:r>
+        <w:rPr>
+          <w:rFonts w:ascii="Times New Roman" w:hAnsi="Times New Roman" w:cs="Times New Roman"/>
+          <w:sz w:val="24"/>
+          <w:szCs w:val="24"/>
+        </w:rPr>
+        <w:t xml:space="preserve"> úgy tudjuk megnyitni, hogy a Windows fül 2D opciójánál kiválasztjuk azt. Ezután be kell importálni azokat az </w:t>
+      </w:r>
+      <w:proofErr w:type="spellStart"/>
+      <w:r>
+        <w:rPr>
+          <w:rFonts w:ascii="Times New Roman" w:hAnsi="Times New Roman" w:cs="Times New Roman"/>
+          <w:sz w:val="24"/>
+          <w:szCs w:val="24"/>
+        </w:rPr>
+        <w:t>asset-eket</w:t>
+      </w:r>
+      <w:proofErr w:type="spellEnd"/>
+      <w:r>
+        <w:rPr>
+          <w:rFonts w:ascii="Times New Roman" w:hAnsi="Times New Roman" w:cs="Times New Roman"/>
+          <w:sz w:val="24"/>
+          <w:szCs w:val="24"/>
+        </w:rPr>
+        <w:t xml:space="preserve">, amelyekkel a pályát fogjuk elkészíteni, ekkor készítünk egy palettát melyet én külön mappába mentettem el, valamint az ahhoz tartozó </w:t>
+      </w:r>
+      <w:proofErr w:type="spellStart"/>
+      <w:r>
+        <w:rPr>
+          <w:rFonts w:ascii="Times New Roman" w:hAnsi="Times New Roman" w:cs="Times New Roman"/>
+          <w:sz w:val="24"/>
+          <w:szCs w:val="24"/>
+        </w:rPr>
+        <w:t>asset-eket</w:t>
+      </w:r>
+      <w:proofErr w:type="spellEnd"/>
+      <w:r>
+        <w:rPr>
+          <w:rFonts w:ascii="Times New Roman" w:hAnsi="Times New Roman" w:cs="Times New Roman"/>
+          <w:sz w:val="24"/>
+          <w:szCs w:val="24"/>
+        </w:rPr>
+        <w:t xml:space="preserve"> is. A </w:t>
+      </w:r>
+      <w:proofErr w:type="spellStart"/>
+      <w:r>
+        <w:rPr>
+          <w:rFonts w:ascii="Times New Roman" w:hAnsi="Times New Roman" w:cs="Times New Roman"/>
+          <w:sz w:val="24"/>
+          <w:szCs w:val="24"/>
+        </w:rPr>
+        <w:t>Grid</w:t>
+      </w:r>
+      <w:proofErr w:type="spellEnd"/>
+      <w:r>
+        <w:rPr>
+          <w:rFonts w:ascii="Times New Roman" w:hAnsi="Times New Roman" w:cs="Times New Roman"/>
+          <w:sz w:val="24"/>
+          <w:szCs w:val="24"/>
+        </w:rPr>
+        <w:t xml:space="preserve"> objektum mivoltját a </w:t>
+      </w:r>
+      <w:proofErr w:type="spellStart"/>
+      <w:r>
+        <w:rPr>
+          <w:rFonts w:ascii="Times New Roman" w:hAnsi="Times New Roman" w:cs="Times New Roman"/>
+          <w:sz w:val="24"/>
+          <w:szCs w:val="24"/>
+        </w:rPr>
+        <w:t>Scene</w:t>
+      </w:r>
+      <w:proofErr w:type="spellEnd"/>
+      <w:r>
+        <w:rPr>
+          <w:rFonts w:ascii="Times New Roman" w:hAnsi="Times New Roman" w:cs="Times New Roman"/>
+          <w:sz w:val="24"/>
+          <w:szCs w:val="24"/>
+        </w:rPr>
+        <w:t xml:space="preserve"> képernyőn fogjuk </w:t>
+      </w:r>
+      <w:proofErr w:type="spellStart"/>
+      <w:r>
+        <w:rPr>
+          <w:rFonts w:ascii="Times New Roman" w:hAnsi="Times New Roman" w:cs="Times New Roman"/>
+          <w:sz w:val="24"/>
+          <w:szCs w:val="24"/>
+        </w:rPr>
+        <w:t>észrevenni</w:t>
+      </w:r>
+      <w:proofErr w:type="spellEnd"/>
+      <w:r>
+        <w:rPr>
+          <w:rFonts w:ascii="Times New Roman" w:hAnsi="Times New Roman" w:cs="Times New Roman"/>
+          <w:sz w:val="24"/>
+          <w:szCs w:val="24"/>
+        </w:rPr>
+        <w:t xml:space="preserve">, amikor is cellákat </w:t>
+      </w:r>
+      <w:r>
+        <w:rPr>
+          <w:rFonts w:ascii="Times New Roman" w:hAnsi="Times New Roman" w:cs="Times New Roman"/>
+          <w:sz w:val="24"/>
+          <w:szCs w:val="24"/>
+        </w:rPr>
+        <w:t xml:space="preserve">kreál rajta. Ez az objektum lesz a szülője a </w:t>
+      </w:r>
+      <w:proofErr w:type="spellStart"/>
+      <w:r>
+        <w:rPr>
+          <w:rFonts w:ascii="Times New Roman" w:hAnsi="Times New Roman" w:cs="Times New Roman"/>
+          <w:sz w:val="24"/>
+          <w:szCs w:val="24"/>
+        </w:rPr>
+        <w:t>Tilemap_Floors&amp;Walls</w:t>
+      </w:r>
+      <w:proofErr w:type="spellEnd"/>
+      <w:r>
+        <w:rPr>
+          <w:rFonts w:ascii="Times New Roman" w:hAnsi="Times New Roman" w:cs="Times New Roman"/>
+          <w:sz w:val="24"/>
+          <w:szCs w:val="24"/>
+        </w:rPr>
+        <w:t xml:space="preserve"> palettámnak. A palettán én a celláknak a nagyságát a háromszorosára növeltem, hogy kevesebb blokkot használjak a pálya elkészítéséhez, valamint a látványvilág is sokkal szebb így. A blokkokat egyszerűen ki kell választani a palettából, és már el is tudjuk készíteni a pályánkat. Persze vigyázni kell, hogy a megfelelő blokkot válasszuk ki, különben </w:t>
+      </w:r>
+      <w:proofErr w:type="spellStart"/>
+      <w:r>
+        <w:rPr>
+          <w:rFonts w:ascii="Times New Roman" w:hAnsi="Times New Roman" w:cs="Times New Roman"/>
+          <w:sz w:val="24"/>
+          <w:szCs w:val="24"/>
+        </w:rPr>
+        <w:t>esztétikailag</w:t>
+      </w:r>
+      <w:proofErr w:type="spellEnd"/>
+      <w:r>
+        <w:rPr>
+          <w:rFonts w:ascii="Times New Roman" w:hAnsi="Times New Roman" w:cs="Times New Roman"/>
+          <w:sz w:val="24"/>
+          <w:szCs w:val="24"/>
+        </w:rPr>
+        <w:t xml:space="preserve"> nem lesz a legszebb a pályánk. </w:t>
+      </w:r>
+      <w:r>
+        <w:rPr>
+          <w:rFonts w:ascii="Times New Roman" w:hAnsi="Times New Roman" w:cs="Times New Roman"/>
+          <w:sz w:val="24"/>
+          <w:szCs w:val="24"/>
+        </w:rPr>
+        <w:t xml:space="preserve">Miután elkészítettem a pályát, a </w:t>
+      </w:r>
+      <w:proofErr w:type="spellStart"/>
+      <w:r>
+        <w:rPr>
+          <w:rFonts w:ascii="Times New Roman" w:hAnsi="Times New Roman" w:cs="Times New Roman"/>
+          <w:sz w:val="24"/>
+          <w:szCs w:val="24"/>
+        </w:rPr>
+        <w:t>Tilemap-Floors&amp;Walls</w:t>
+      </w:r>
+      <w:proofErr w:type="spellEnd"/>
+      <w:r>
+        <w:rPr>
+          <w:rFonts w:ascii="Times New Roman" w:hAnsi="Times New Roman" w:cs="Times New Roman"/>
+          <w:sz w:val="24"/>
+          <w:szCs w:val="24"/>
+        </w:rPr>
+        <w:t xml:space="preserve"> objektumhoz hozzá kellett adnom egy úgynevezett </w:t>
+      </w:r>
+      <w:proofErr w:type="spellStart"/>
+      <w:r>
+        <w:rPr>
+          <w:rFonts w:ascii="Times New Roman" w:hAnsi="Times New Roman" w:cs="Times New Roman"/>
+          <w:sz w:val="24"/>
+          <w:szCs w:val="24"/>
+        </w:rPr>
+        <w:t>Tilemap</w:t>
+      </w:r>
+      <w:proofErr w:type="spellEnd"/>
+      <w:r>
+        <w:rPr>
+          <w:rFonts w:ascii="Times New Roman" w:hAnsi="Times New Roman" w:cs="Times New Roman"/>
+          <w:sz w:val="24"/>
+          <w:szCs w:val="24"/>
+        </w:rPr>
+        <w:t xml:space="preserve"> </w:t>
+      </w:r>
+      <w:proofErr w:type="spellStart"/>
+      <w:r>
+        <w:rPr>
+          <w:rFonts w:ascii="Times New Roman" w:hAnsi="Times New Roman" w:cs="Times New Roman"/>
+          <w:sz w:val="24"/>
+          <w:szCs w:val="24"/>
+        </w:rPr>
+        <w:t>Collider</w:t>
+      </w:r>
+      <w:proofErr w:type="spellEnd"/>
+      <w:r>
+        <w:rPr>
+          <w:rFonts w:ascii="Times New Roman" w:hAnsi="Times New Roman" w:cs="Times New Roman"/>
+          <w:sz w:val="24"/>
+          <w:szCs w:val="24"/>
+        </w:rPr>
+        <w:t>-t</w:t>
+      </w:r>
+      <w:r>
+        <w:rPr>
+          <w:rFonts w:ascii="Times New Roman" w:hAnsi="Times New Roman" w:cs="Times New Roman"/>
+          <w:sz w:val="24"/>
+          <w:szCs w:val="24"/>
+        </w:rPr>
+        <w:t xml:space="preserve">, ezután a </w:t>
+      </w:r>
+      <w:proofErr w:type="spellStart"/>
+      <w:r>
+        <w:rPr>
+          <w:rFonts w:ascii="Times New Roman" w:hAnsi="Times New Roman" w:cs="Times New Roman"/>
+          <w:sz w:val="24"/>
+          <w:szCs w:val="24"/>
+        </w:rPr>
+        <w:t>rétegbeli</w:t>
+      </w:r>
+      <w:proofErr w:type="spellEnd"/>
+      <w:r>
+        <w:rPr>
+          <w:rFonts w:ascii="Times New Roman" w:hAnsi="Times New Roman" w:cs="Times New Roman"/>
+          <w:sz w:val="24"/>
+          <w:szCs w:val="24"/>
+        </w:rPr>
+        <w:t xml:space="preserve"> sorrendjét </w:t>
+      </w:r>
+      <w:proofErr w:type="spellStart"/>
+      <w:r>
+        <w:rPr>
+          <w:rFonts w:ascii="Times New Roman" w:hAnsi="Times New Roman" w:cs="Times New Roman"/>
+          <w:sz w:val="24"/>
+          <w:szCs w:val="24"/>
+        </w:rPr>
+        <w:t>kevesebber</w:t>
+      </w:r>
+      <w:proofErr w:type="spellEnd"/>
+      <w:r>
+        <w:rPr>
+          <w:rFonts w:ascii="Times New Roman" w:hAnsi="Times New Roman" w:cs="Times New Roman"/>
+          <w:sz w:val="24"/>
+          <w:szCs w:val="24"/>
+        </w:rPr>
+        <w:t xml:space="preserve"> kellett állítanom a </w:t>
+      </w:r>
+      <w:proofErr w:type="spellStart"/>
+      <w:r>
+        <w:rPr>
+          <w:rFonts w:ascii="Times New Roman" w:hAnsi="Times New Roman" w:cs="Times New Roman"/>
+          <w:sz w:val="24"/>
+          <w:szCs w:val="24"/>
+        </w:rPr>
+        <w:t>Tilemap</w:t>
+      </w:r>
+      <w:proofErr w:type="spellEnd"/>
+      <w:r>
+        <w:rPr>
+          <w:rFonts w:ascii="Times New Roman" w:hAnsi="Times New Roman" w:cs="Times New Roman"/>
+          <w:sz w:val="24"/>
+          <w:szCs w:val="24"/>
+        </w:rPr>
+        <w:t xml:space="preserve"> </w:t>
+      </w:r>
+      <w:proofErr w:type="spellStart"/>
+      <w:r>
+        <w:rPr>
+          <w:rFonts w:ascii="Times New Roman" w:hAnsi="Times New Roman" w:cs="Times New Roman"/>
+          <w:sz w:val="24"/>
+          <w:szCs w:val="24"/>
+        </w:rPr>
+        <w:t>Renderer</w:t>
+      </w:r>
+      <w:proofErr w:type="spellEnd"/>
+      <w:r>
+        <w:rPr>
+          <w:rFonts w:ascii="Times New Roman" w:hAnsi="Times New Roman" w:cs="Times New Roman"/>
+          <w:sz w:val="24"/>
+          <w:szCs w:val="24"/>
+        </w:rPr>
+        <w:t xml:space="preserve"> komponensnél, mint a </w:t>
+      </w:r>
+      <w:proofErr w:type="spellStart"/>
+      <w:r>
+        <w:rPr>
+          <w:rFonts w:ascii="Times New Roman" w:hAnsi="Times New Roman" w:cs="Times New Roman"/>
+          <w:sz w:val="24"/>
+          <w:szCs w:val="24"/>
+        </w:rPr>
+        <w:t>Hero</w:t>
+      </w:r>
+      <w:proofErr w:type="spellEnd"/>
+      <w:r>
+        <w:rPr>
+          <w:rFonts w:ascii="Times New Roman" w:hAnsi="Times New Roman" w:cs="Times New Roman"/>
+          <w:sz w:val="24"/>
+          <w:szCs w:val="24"/>
+        </w:rPr>
+        <w:t xml:space="preserve"> objektumét, különben eltakarta volna a karaktert.</w:t>
+      </w:r>
+      <w:r>
+        <w:rPr>
+          <w:rFonts w:ascii="Times New Roman" w:hAnsi="Times New Roman" w:cs="Times New Roman"/>
+          <w:sz w:val="24"/>
+          <w:szCs w:val="24"/>
+        </w:rPr>
+        <w:t xml:space="preserve"> Ha sima BoxCollider2D ütközőt használtam volna, akkor a blokkok közé </w:t>
+      </w:r>
+      <w:proofErr w:type="spellStart"/>
+      <w:r>
+        <w:rPr>
+          <w:rFonts w:ascii="Times New Roman" w:hAnsi="Times New Roman" w:cs="Times New Roman"/>
+          <w:sz w:val="24"/>
+          <w:szCs w:val="24"/>
+        </w:rPr>
+        <w:t>ragadt</w:t>
+      </w:r>
+      <w:proofErr w:type="spellEnd"/>
+      <w:r>
+        <w:rPr>
+          <w:rFonts w:ascii="Times New Roman" w:hAnsi="Times New Roman" w:cs="Times New Roman"/>
+          <w:sz w:val="24"/>
+          <w:szCs w:val="24"/>
+        </w:rPr>
+        <w:t xml:space="preserve"> volna a karakter.</w:t>
+      </w:r>
+      <w:r>
+        <w:rPr>
+          <w:rFonts w:ascii="Times New Roman" w:hAnsi="Times New Roman" w:cs="Times New Roman"/>
+          <w:sz w:val="24"/>
+          <w:szCs w:val="24"/>
+        </w:rPr>
+        <w:t xml:space="preserve"> Az elkészített pályára elhelyeztem pár darab dekorációt, amelyek hangulatosabbá tették azt.</w:t>
+      </w:r>
+      <w:r>
+        <w:rPr>
+          <w:rFonts w:ascii="Times New Roman" w:hAnsi="Times New Roman" w:cs="Times New Roman"/>
+          <w:sz w:val="24"/>
+          <w:szCs w:val="24"/>
+        </w:rPr>
+        <w:t xml:space="preserve"> A palettát és magát a pályát az alábbi ábrán láthatjuk.</w:t>
+      </w:r>
+    </w:p>
+    <w:p>
+      <w:pPr>
+        <w:jc w:val="both"/>
+        <w:rPr>
+          <w:rFonts w:ascii="Times New Roman" w:hAnsi="Times New Roman" w:cs="Times New Roman"/>
+          <w:sz w:val="24"/>
+          <w:szCs w:val="24"/>
+        </w:rPr>
+      </w:pPr>
+      <w:r>
+        <w:rPr>
+          <w:rFonts w:ascii="Times New Roman" w:hAnsi="Times New Roman" w:cs="Times New Roman"/>
+          <w:sz w:val="24"/>
+          <w:szCs w:val="24"/>
+        </w:rPr>
+        <w:drawing>
+          <wp:inline distT="0" distB="0" distL="0" distR="0" wp14:anchorId="63DB8A82" wp14:editId="12227D50">
+            <wp:extent cx="5760720" cy="2731135"/>
+            <wp:effectExtent l="0" t="0" r="0" b="0"/>
+            <wp:docPr id="15" name="Kép 15"/>
+            <wp:cNvGraphicFramePr>
+              <a:graphicFrameLocks xmlns:a="http://schemas.openxmlformats.org/drawingml/2006/main" noChangeAspect="1"/>
+            </wp:cNvGraphicFramePr>
+            <a:graphic xmlns:a="http://schemas.openxmlformats.org/drawingml/2006/main">
+              <a:graphicData uri="http://schemas.openxmlformats.org/drawingml/2006/picture">
+                <pic:pic xmlns:pic="http://schemas.openxmlformats.org/drawingml/2006/picture">
+                  <pic:nvPicPr>
+                    <pic:cNvPr id="1" name=""/>
+                    <pic:cNvPicPr/>
+                  </pic:nvPicPr>
+                  <pic:blipFill>
+                    <a:blip r:embed="rId18"/>
+                    <a:stretch>
+                      <a:fillRect/>
+                    </a:stretch>
+                  </pic:blipFill>
+                  <pic:spPr>
+                    <a:xfrm>
+                      <a:off x="0" y="0"/>
+                      <a:ext cx="5760720" cy="2731135"/>
+                    </a:xfrm>
+                    <a:prstGeom prst="rect">
+                      <a:avLst/>
+                    </a:prstGeom>
+                  </pic:spPr>
+                </pic:pic>
+              </a:graphicData>
+            </a:graphic>
+          </wp:inline>
+        </w:drawing>
+      </w:r>
+    </w:p>
+    <w:p>
+      <w:pPr>
+        <w:rPr>
+          <w:rFonts w:ascii="Times New Roman" w:hAnsi="Times New Roman" w:cs="Times New Roman"/>
+          <w:sz w:val="24"/>
+          <w:szCs w:val="24"/>
+        </w:rPr>
+      </w:pPr>
+      <w:r>
+        <w:rPr>
+          <w:rFonts w:ascii="Times New Roman" w:hAnsi="Times New Roman" w:cs="Times New Roman"/>
+          <w:sz w:val="24"/>
+          <w:szCs w:val="24"/>
+        </w:rPr>
+        <w:br w:type="page"/>
+      </w:r>
+    </w:p>
+    <w:p>
+      <w:pPr>
+        <w:pStyle w:val="Cmsor3"/>
+        <w:spacing w:before="360" w:after="240"/>
+        <w:rPr>
+          <w:rFonts w:ascii="Times New Roman" w:hAnsi="Times New Roman" w:cs="Times New Roman"/>
+          <w:color w:val="auto"/>
+          <w:sz w:val="28"/>
+          <w:szCs w:val="28"/>
+        </w:rPr>
+      </w:pPr>
+      <w:r>
+        <w:rPr>
+          <w:rFonts w:ascii="Times New Roman" w:hAnsi="Times New Roman" w:cs="Times New Roman"/>
+          <w:color w:val="auto"/>
+          <w:sz w:val="28"/>
+          <w:szCs w:val="28"/>
+        </w:rPr>
+        <w:lastRenderedPageBreak/>
+        <w:t>Érmék, ládák meganimálása és számlálása</w:t>
+      </w:r>
+    </w:p>
+    <w:p>
+      <w:pPr>
         <w:jc w:val="both"/>
         <w:rPr>
           <w:rFonts w:ascii="Times New Roman" w:hAnsi="Times New Roman" w:cs="Times New Roman"/>
@@ -7008,7 +9028,7 @@
       </w:pPr>
     </w:p>
     <w:sectPr>
-      <w:footerReference w:type="default" r:id="rId15"/>
+      <w:footerReference w:type="default" r:id="rId19"/>
       <w:pgSz w:w="11906" w:h="16838"/>
       <w:pgMar w:top="1417" w:right="1417" w:bottom="1417" w:left="1417" w:header="708" w:footer="708" w:gutter="0"/>
       <w:cols w:space="708"/>
